--- a/job day 25.docx
+++ b/job day 25.docx
@@ -19,27 +19,87 @@
           <w:szCs w:val="20"/>
           <w:lang w:val="id-ID"/>
         </w:rPr>
-        <w:t>Buat artikel 500 kata, 1 paragraf maks 3 kalimat</w:t>
-      </w:r>
-    </w:p>
-    <w:p>
-      <w:pPr>
-        <w:jc w:val="both"/>
-        <w:rPr>
-          <w:rFonts w:asciiTheme="minorBidi" w:hAnsiTheme="minorBidi"/>
-          <w:sz w:val="20"/>
-          <w:szCs w:val="20"/>
-          <w:lang w:val="id-ID"/>
-        </w:rPr>
-      </w:pPr>
-      <w:r>
-        <w:rPr>
-          <w:rFonts w:asciiTheme="minorBidi" w:hAnsiTheme="minorBidi"/>
-          <w:sz w:val="20"/>
-          <w:szCs w:val="20"/>
-          <w:lang w:val="id-ID"/>
-        </w:rPr>
-        <w:t>Sumber info: google search,google maps, youtube, dll. Apa saja yang ada di cipondoh tangerang, lokasinya, di sekitar lingkungan ada apa aja, jasa/produknya apa saja, dll.</w:t>
+        <w:t>Buat 2 artikel 400 kata, meta deskripsi, tags, 1 image/artikel. 1x keyword “</w:t>
+      </w:r>
+      <w:r>
+        <w:rPr>
+          <w:rFonts w:asciiTheme="minorBidi" w:hAnsiTheme="minorBidi"/>
+          <w:color w:val="FF0000"/>
+          <w:sz w:val="20"/>
+          <w:szCs w:val="20"/>
+          <w:lang w:val="id-ID"/>
+        </w:rPr>
+        <w:t>belajar komputer pemula</w:t>
+      </w:r>
+      <w:r>
+        <w:rPr>
+          <w:rFonts w:asciiTheme="minorBidi" w:hAnsiTheme="minorBidi"/>
+          <w:sz w:val="20"/>
+          <w:szCs w:val="20"/>
+          <w:lang w:val="id-ID"/>
+        </w:rPr>
+        <w:t>”. Density 2 %</w:t>
+      </w:r>
+    </w:p>
+    <w:p>
+      <w:pPr>
+        <w:jc w:val="both"/>
+        <w:rPr>
+          <w:rFonts w:asciiTheme="minorBidi" w:hAnsiTheme="minorBidi"/>
+          <w:sz w:val="20"/>
+          <w:szCs w:val="20"/>
+          <w:lang w:val="id-ID"/>
+        </w:rPr>
+      </w:pPr>
+      <w:r>
+        <w:rPr>
+          <w:rFonts w:asciiTheme="minorBidi" w:hAnsiTheme="minorBidi"/>
+          <w:sz w:val="20"/>
+          <w:szCs w:val="20"/>
+          <w:lang w:val="id-ID"/>
+        </w:rPr>
+        <w:t xml:space="preserve">Keyword utama: </w:t>
+      </w:r>
+      <w:r>
+        <w:rPr>
+          <w:rFonts w:asciiTheme="minorBidi" w:hAnsiTheme="minorBidi"/>
+          <w:color w:val="0070C0"/>
+          <w:sz w:val="20"/>
+          <w:szCs w:val="20"/>
+          <w:lang w:val="id-ID"/>
+        </w:rPr>
+        <w:t>alat penangkap sinyal wifi untuk pc</w:t>
+      </w:r>
+    </w:p>
+    <w:p>
+      <w:pPr>
+        <w:jc w:val="both"/>
+        <w:rPr>
+          <w:rFonts w:asciiTheme="minorBidi" w:hAnsiTheme="minorBidi"/>
+          <w:sz w:val="20"/>
+          <w:szCs w:val="20"/>
+          <w:lang w:val="id-ID"/>
+        </w:rPr>
+      </w:pPr>
+      <w:r>
+        <w:rPr>
+          <w:rFonts w:asciiTheme="minorBidi" w:hAnsiTheme="minorBidi"/>
+          <w:b/>
+          <w:bCs/>
+          <w:sz w:val="20"/>
+          <w:szCs w:val="20"/>
+          <w:lang w:val="id-ID"/>
+        </w:rPr>
+        <w:t xml:space="preserve">Meta deskripsi: </w:t>
+      </w:r>
+      <w:r>
+        <w:rPr>
+          <w:rFonts w:asciiTheme="minorBidi" w:hAnsiTheme="minorBidi"/>
+          <w:sz w:val="20"/>
+          <w:szCs w:val="20"/>
+          <w:lang w:val="id-ID"/>
+        </w:rPr>
+        <w:t>alat penangkap sinyal WiFi untuk PC memudahkan Anda dalam mengkonekikan internet dengan lancar melalui PC dekstop/laptop Anda, melalui kecanggihan alat tersebut Anda bisa kemana pun tanpa khawatir sinyal.</w:t>
       </w:r>
     </w:p>
     <w:p>
@@ -63,29 +123,18 @@
           <w:szCs w:val="20"/>
           <w:lang w:val="id-ID"/>
         </w:rPr>
-        <w:t xml:space="preserve">5 </w:t>
-      </w:r>
-      <w:r>
-        <w:rPr>
-          <w:rFonts w:asciiTheme="minorBidi" w:hAnsiTheme="minorBidi"/>
-          <w:b/>
-          <w:bCs/>
-          <w:sz w:val="20"/>
-          <w:szCs w:val="20"/>
-          <w:lang w:val="id-ID"/>
-        </w:rPr>
-        <w:t>Info</w:t>
-      </w:r>
-      <w:r>
-        <w:rPr>
-          <w:rFonts w:asciiTheme="minorBidi" w:hAnsiTheme="minorBidi"/>
-          <w:b/>
-          <w:bCs/>
-          <w:sz w:val="20"/>
-          <w:szCs w:val="20"/>
-          <w:lang w:val="id-ID"/>
-        </w:rPr>
-        <w:t xml:space="preserve"> Penting yang Wajib Kamu Tahu Tentang Pinang Cipondoh</w:t>
+        <w:t xml:space="preserve">Keunggulan  Dari </w:t>
+      </w:r>
+      <w:r>
+        <w:rPr>
+          <w:rFonts w:asciiTheme="minorBidi" w:hAnsiTheme="minorBidi"/>
+          <w:b/>
+          <w:bCs/>
+          <w:sz w:val="20"/>
+          <w:szCs w:val="20"/>
+          <w:lang w:val="id-ID"/>
+        </w:rPr>
+        <w:t>Alat Penangkap Sinyal WiFi untuk PC</w:t>
       </w:r>
     </w:p>
     <w:p>
@@ -106,87 +155,117 @@
           <w:lang w:val="id-ID"/>
         </w:rPr>
         <w:tab/>
-      </w:r>
-      <w:r>
-        <w:rPr>
-          <w:rFonts w:asciiTheme="minorBidi" w:hAnsiTheme="minorBidi"/>
-          <w:sz w:val="20"/>
-          <w:szCs w:val="20"/>
-          <w:lang w:val="id-ID"/>
-        </w:rPr>
-        <w:t xml:space="preserve">Anda </w:t>
-      </w:r>
-      <w:r>
-        <w:rPr>
-          <w:rFonts w:asciiTheme="minorBidi" w:hAnsiTheme="minorBidi"/>
-          <w:sz w:val="20"/>
-          <w:szCs w:val="20"/>
-          <w:lang w:val="id-ID"/>
-        </w:rPr>
-        <w:t xml:space="preserve">Masih bingung nyari rumah untuk tempat tinggal dengan harga miring? </w:t>
-      </w:r>
-      <w:r>
-        <w:rPr>
-          <w:rFonts w:asciiTheme="minorBidi" w:hAnsiTheme="minorBidi"/>
-          <w:sz w:val="20"/>
-          <w:szCs w:val="20"/>
-          <w:lang w:val="id-ID"/>
-        </w:rPr>
-        <w:t xml:space="preserve">Sekarang </w:t>
-      </w:r>
-      <w:r>
-        <w:rPr>
-          <w:rFonts w:asciiTheme="minorBidi" w:hAnsiTheme="minorBidi"/>
-          <w:sz w:val="20"/>
-          <w:szCs w:val="20"/>
-          <w:lang w:val="id-ID"/>
-        </w:rPr>
-        <w:t>Anda tidak perlu bingung lagi</w:t>
-      </w:r>
-      <w:r>
-        <w:rPr>
-          <w:rFonts w:asciiTheme="minorBidi" w:hAnsiTheme="minorBidi"/>
-          <w:sz w:val="20"/>
-          <w:szCs w:val="20"/>
-          <w:lang w:val="id-ID"/>
-        </w:rPr>
-        <w:t xml:space="preserve">, </w:t>
-      </w:r>
-      <w:r>
-        <w:rPr>
-          <w:rFonts w:asciiTheme="minorBidi" w:hAnsiTheme="minorBidi"/>
-          <w:sz w:val="20"/>
-          <w:szCs w:val="20"/>
-          <w:lang w:val="id-ID"/>
-        </w:rPr>
-        <w:t>karena ada beragam jenis properti</w:t>
-      </w:r>
-      <w:r>
-        <w:rPr>
-          <w:rFonts w:asciiTheme="minorBidi" w:hAnsiTheme="minorBidi"/>
-          <w:sz w:val="20"/>
-          <w:szCs w:val="20"/>
-          <w:lang w:val="id-ID"/>
-        </w:rPr>
-        <w:t xml:space="preserve"> y</w:t>
-      </w:r>
-      <w:r>
-        <w:rPr>
-          <w:rFonts w:asciiTheme="minorBidi" w:hAnsiTheme="minorBidi"/>
-          <w:sz w:val="20"/>
-          <w:szCs w:val="20"/>
-          <w:lang w:val="id-ID"/>
-        </w:rPr>
-        <w:t>ang recommend banget buat Anda yang sedang mencari rumah atau ingin berlibur</w:t>
-      </w:r>
-      <w:r>
-        <w:rPr>
-          <w:rFonts w:asciiTheme="minorBidi" w:hAnsiTheme="minorBidi"/>
-          <w:sz w:val="20"/>
-          <w:szCs w:val="20"/>
-          <w:lang w:val="id-ID"/>
-        </w:rPr>
-        <w:t xml:space="preserve"> di Pinang Cipondoh. Berikut ini informasi penting yang bisa Anda dapatkan tentang Pinang Cipondoh:</w:t>
+        <w:t>Bagi Anda yang sedang berliburan ke pedesaan, atau sedang bekerja di daerah-daerah yang susah si</w:t>
+      </w:r>
+      <w:r>
+        <w:rPr>
+          <w:rFonts w:asciiTheme="minorBidi" w:hAnsiTheme="minorBidi"/>
+          <w:sz w:val="20"/>
+          <w:szCs w:val="20"/>
+          <w:lang w:val="id-ID"/>
+        </w:rPr>
+        <w:t>ny</w:t>
+      </w:r>
+      <w:r>
+        <w:rPr>
+          <w:rFonts w:asciiTheme="minorBidi" w:hAnsiTheme="minorBidi"/>
+          <w:sz w:val="20"/>
+          <w:szCs w:val="20"/>
+          <w:lang w:val="id-ID"/>
+        </w:rPr>
+        <w:t xml:space="preserve">al, </w:t>
+      </w:r>
+      <w:r>
+        <w:rPr>
+          <w:rFonts w:asciiTheme="minorBidi" w:hAnsiTheme="minorBidi"/>
+          <w:sz w:val="20"/>
+          <w:szCs w:val="20"/>
+          <w:lang w:val="id-ID"/>
+        </w:rPr>
+        <w:t xml:space="preserve">belum lagi tiba-tiba tugas kantor dadakan yang mengharuskan untuk dikirim segera. Tentu, dalam keadaan seperti itu Anda terlihat panik dan bingung. </w:t>
+      </w:r>
+      <w:r>
+        <w:rPr>
+          <w:rFonts w:asciiTheme="minorBidi" w:hAnsiTheme="minorBidi"/>
+          <w:sz w:val="20"/>
+          <w:szCs w:val="20"/>
+          <w:lang w:val="id-ID"/>
+        </w:rPr>
+        <w:t xml:space="preserve">Anda tidak perlu khawatir lagi dengan </w:t>
+      </w:r>
+      <w:r>
+        <w:rPr>
+          <w:rFonts w:asciiTheme="minorBidi" w:hAnsiTheme="minorBidi"/>
+          <w:sz w:val="20"/>
+          <w:szCs w:val="20"/>
+          <w:lang w:val="id-ID"/>
+        </w:rPr>
+        <w:t>siny</w:t>
+      </w:r>
+      <w:r>
+        <w:rPr>
+          <w:rFonts w:asciiTheme="minorBidi" w:hAnsiTheme="minorBidi"/>
+          <w:sz w:val="20"/>
+          <w:szCs w:val="20"/>
+          <w:lang w:val="id-ID"/>
+        </w:rPr>
+        <w:t>al. Kecanggihan teknologi masa kini, memudahkan Anda kemana pun tanpa risau</w:t>
+      </w:r>
+      <w:r>
+        <w:rPr>
+          <w:rFonts w:asciiTheme="minorBidi" w:hAnsiTheme="minorBidi"/>
+          <w:sz w:val="20"/>
+          <w:szCs w:val="20"/>
+          <w:lang w:val="id-ID"/>
+        </w:rPr>
+        <w:t xml:space="preserve"> apalagi kendala sinyal. Anda bisa menggunakan </w:t>
+      </w:r>
+      <w:r>
+        <w:rPr>
+          <w:rFonts w:asciiTheme="minorBidi" w:hAnsiTheme="minorBidi"/>
+          <w:color w:val="0070C0"/>
+          <w:sz w:val="20"/>
+          <w:szCs w:val="20"/>
+          <w:lang w:val="id-ID"/>
+        </w:rPr>
+        <w:t>ala</w:t>
+      </w:r>
+      <w:r>
+        <w:rPr>
+          <w:rFonts w:asciiTheme="minorBidi" w:hAnsiTheme="minorBidi"/>
+          <w:color w:val="0070C0"/>
+          <w:sz w:val="20"/>
+          <w:szCs w:val="20"/>
+          <w:lang w:val="id-ID"/>
+        </w:rPr>
+        <w:t>t penangkap sinyal WiFi untuk PC</w:t>
+      </w:r>
+      <w:r>
+        <w:rPr>
+          <w:rFonts w:asciiTheme="minorBidi" w:hAnsiTheme="minorBidi"/>
+          <w:sz w:val="20"/>
+          <w:szCs w:val="20"/>
+          <w:lang w:val="id-ID"/>
+        </w:rPr>
+        <w:t>, alat yang didesain minimalis mudah dibawa kemana-mana. Anda tinggal mengkoneksikan pada slot USB di PC, a</w:t>
+      </w:r>
+      <w:r>
+        <w:rPr>
+          <w:rFonts w:asciiTheme="minorBidi" w:hAnsiTheme="minorBidi"/>
+          <w:sz w:val="20"/>
+          <w:szCs w:val="20"/>
+          <w:lang w:val="id-ID"/>
+        </w:rPr>
+        <w:t xml:space="preserve">lat ini cukup simpel </w:t>
+      </w:r>
+      <w:r>
+        <w:rPr>
+          <w:rFonts w:asciiTheme="minorBidi" w:hAnsiTheme="minorBidi"/>
+          <w:sz w:val="20"/>
+          <w:szCs w:val="20"/>
+          <w:lang w:val="id-ID"/>
+        </w:rPr>
+        <w:t xml:space="preserve"> karena tidak memerlukan lagi kabel maupun USB adapter nano, sehingga laptop/desktop Anda tersambung dengan network wireless dengan kecepatan laju 150 Mbps. Berikut ini beberapa keunggulan dari alat penangkap sinyal WiFi:</w:t>
       </w:r>
     </w:p>
     <w:p>
@@ -194,7 +273,7 @@
         <w:pStyle w:val="ListParagraph"/>
         <w:numPr>
           <w:ilvl w:val="0"/>
-          <w:numId w:val="2"/>
+          <w:numId w:val="1"/>
         </w:numPr>
         <w:jc w:val="both"/>
         <w:rPr>
@@ -209,28 +288,6 @@
       <w:r>
         <w:rPr>
           <w:rFonts w:asciiTheme="minorBidi" w:hAnsiTheme="minorBidi"/>
-          <w:b/>
-          <w:bCs/>
-          <w:sz w:val="20"/>
-          <w:szCs w:val="20"/>
-          <w:lang w:val="id-ID"/>
-        </w:rPr>
-        <w:t xml:space="preserve">Lokasi Pinang Cipondoh </w:t>
-      </w:r>
-    </w:p>
-    <w:p>
-      <w:pPr>
-        <w:jc w:val="both"/>
-        <w:rPr>
-          <w:rFonts w:asciiTheme="minorBidi" w:hAnsiTheme="minorBidi"/>
-          <w:sz w:val="20"/>
-          <w:szCs w:val="20"/>
-          <w:lang w:val="id-ID"/>
-        </w:rPr>
-      </w:pPr>
-      <w:r>
-        <w:rPr>
-          <w:rFonts w:asciiTheme="minorBidi" w:hAnsiTheme="minorBidi"/>
           <w:sz w:val="20"/>
           <w:szCs w:val="20"/>
           <w:lang w:val="id-ID"/>
@@ -240,191 +297,54 @@
       <w:r>
         <w:rPr>
           <w:rFonts w:asciiTheme="minorBidi" w:hAnsiTheme="minorBidi"/>
-          <w:sz w:val="20"/>
-          <w:szCs w:val="20"/>
-          <w:lang w:val="id-ID"/>
-        </w:rPr>
-        <w:tab/>
-      </w:r>
-      <w:r>
-        <w:rPr>
-          <w:rFonts w:asciiTheme="minorBidi" w:hAnsiTheme="minorBidi"/>
-          <w:sz w:val="20"/>
-          <w:szCs w:val="20"/>
-          <w:lang w:val="id-ID"/>
-        </w:rPr>
-        <w:t xml:space="preserve">Lokasinya </w:t>
-      </w:r>
-      <w:r>
-        <w:rPr>
-          <w:rFonts w:asciiTheme="minorBidi" w:hAnsiTheme="minorBidi"/>
-          <w:sz w:val="20"/>
-          <w:szCs w:val="20"/>
-          <w:lang w:val="id-ID"/>
-        </w:rPr>
-        <w:t>ada di Pinang Cipondoh, kota Tangerang, Provinsi Banten yang terletak dibagian Selatan dan berbatasan langsung dengan kota Tangerang Selatan. Di sekitar Pinang</w:t>
-      </w:r>
-      <w:r>
-        <w:rPr>
-          <w:rFonts w:asciiTheme="minorBidi" w:hAnsiTheme="minorBidi"/>
-          <w:sz w:val="20"/>
-          <w:szCs w:val="20"/>
-          <w:lang w:val="id-ID"/>
-        </w:rPr>
-        <w:t xml:space="preserve"> Cipondoh dikelilingi restoran dan jejeran warung makan yang enak. </w:t>
-      </w:r>
-      <w:r>
-        <w:rPr>
-          <w:rFonts w:asciiTheme="minorBidi" w:hAnsiTheme="minorBidi"/>
-          <w:sz w:val="20"/>
-          <w:szCs w:val="20"/>
-          <w:lang w:val="id-ID"/>
-        </w:rPr>
-        <w:t>Letak</w:t>
-      </w:r>
-      <w:r>
-        <w:rPr>
-          <w:rFonts w:asciiTheme="minorBidi" w:hAnsiTheme="minorBidi"/>
-          <w:sz w:val="20"/>
-          <w:szCs w:val="20"/>
-          <w:lang w:val="id-ID"/>
-        </w:rPr>
-        <w:t>nya sangat strategis bila Anda</w:t>
-      </w:r>
-      <w:r>
-        <w:rPr>
-          <w:rFonts w:asciiTheme="minorBidi" w:hAnsiTheme="minorBidi"/>
-          <w:sz w:val="20"/>
-          <w:szCs w:val="20"/>
-          <w:lang w:val="id-ID"/>
-        </w:rPr>
-        <w:t xml:space="preserve"> memilih </w:t>
-      </w:r>
-      <w:r>
-        <w:rPr>
-          <w:rFonts w:asciiTheme="minorBidi" w:hAnsiTheme="minorBidi"/>
-          <w:sz w:val="20"/>
-          <w:szCs w:val="20"/>
-          <w:lang w:val="id-ID"/>
-        </w:rPr>
-        <w:t xml:space="preserve">tempat </w:t>
-      </w:r>
-      <w:r>
-        <w:rPr>
-          <w:rFonts w:asciiTheme="minorBidi" w:hAnsiTheme="minorBidi"/>
-          <w:sz w:val="20"/>
-          <w:szCs w:val="20"/>
-          <w:lang w:val="id-ID"/>
-        </w:rPr>
-        <w:t>tinggal di sekitar Pinang Cipondoh,</w:t>
-      </w:r>
-      <w:r>
-        <w:rPr>
-          <w:rFonts w:asciiTheme="minorBidi" w:hAnsiTheme="minorBidi"/>
-          <w:sz w:val="20"/>
-          <w:szCs w:val="20"/>
-          <w:lang w:val="id-ID"/>
-        </w:rPr>
-        <w:t xml:space="preserve"> dekat dengan pasar tradisional, </w:t>
-      </w:r>
-      <w:r>
-        <w:rPr>
-          <w:rFonts w:asciiTheme="minorBidi" w:hAnsiTheme="minorBidi"/>
-          <w:sz w:val="20"/>
-          <w:szCs w:val="20"/>
-          <w:lang w:val="id-ID"/>
-        </w:rPr>
-        <w:t>pusat perbelanjaan</w:t>
-      </w:r>
-      <w:r>
-        <w:rPr>
-          <w:rFonts w:asciiTheme="minorBidi" w:hAnsiTheme="minorBidi"/>
-          <w:sz w:val="20"/>
-          <w:szCs w:val="20"/>
-          <w:lang w:val="id-ID"/>
-        </w:rPr>
-        <w:t>,</w:t>
-      </w:r>
-      <w:r>
-        <w:rPr>
-          <w:rFonts w:asciiTheme="minorBidi" w:hAnsiTheme="minorBidi"/>
-          <w:sz w:val="20"/>
-          <w:szCs w:val="20"/>
-          <w:lang w:val="id-ID"/>
-        </w:rPr>
-        <w:t xml:space="preserve"> </w:t>
-      </w:r>
-      <w:r>
-        <w:rPr>
-          <w:rFonts w:asciiTheme="minorBidi" w:hAnsiTheme="minorBidi"/>
-          <w:sz w:val="20"/>
-          <w:szCs w:val="20"/>
-          <w:lang w:val="id-ID"/>
-        </w:rPr>
-        <w:t>mall</w:t>
-      </w:r>
-      <w:r>
-        <w:rPr>
-          <w:rFonts w:asciiTheme="minorBidi" w:hAnsiTheme="minorBidi"/>
-          <w:sz w:val="20"/>
-          <w:szCs w:val="20"/>
-          <w:lang w:val="id-ID"/>
-        </w:rPr>
-        <w:t xml:space="preserve"> yan</w:t>
-      </w:r>
-      <w:r>
-        <w:rPr>
-          <w:rFonts w:asciiTheme="minorBidi" w:hAnsiTheme="minorBidi"/>
-          <w:sz w:val="20"/>
-          <w:szCs w:val="20"/>
-          <w:lang w:val="id-ID"/>
-        </w:rPr>
-        <w:t>g jaraknya berdekatan</w:t>
-      </w:r>
-      <w:r>
-        <w:rPr>
-          <w:rFonts w:asciiTheme="minorBidi" w:hAnsiTheme="minorBidi"/>
-          <w:sz w:val="20"/>
-          <w:szCs w:val="20"/>
-          <w:lang w:val="id-ID"/>
-        </w:rPr>
-        <w:t>. Dekat juga denga</w:t>
-      </w:r>
-      <w:r>
-        <w:rPr>
-          <w:rFonts w:asciiTheme="minorBidi" w:hAnsiTheme="minorBidi"/>
-          <w:sz w:val="20"/>
-          <w:szCs w:val="20"/>
-          <w:lang w:val="id-ID"/>
-        </w:rPr>
-        <w:t>n beberapa rumah sakit besar dengan fasilitas lengkap</w:t>
-      </w:r>
-      <w:r>
-        <w:rPr>
-          <w:rFonts w:asciiTheme="minorBidi" w:hAnsiTheme="minorBidi"/>
-          <w:sz w:val="20"/>
-          <w:szCs w:val="20"/>
-          <w:lang w:val="id-ID"/>
-        </w:rPr>
-        <w:t xml:space="preserve">, </w:t>
-      </w:r>
-      <w:r>
-        <w:rPr>
-          <w:rFonts w:asciiTheme="minorBidi" w:hAnsiTheme="minorBidi"/>
-          <w:sz w:val="20"/>
-          <w:szCs w:val="20"/>
-          <w:lang w:val="id-ID"/>
-        </w:rPr>
-        <w:t xml:space="preserve">juga </w:t>
-      </w:r>
-      <w:r>
-        <w:rPr>
-          <w:rFonts w:asciiTheme="minorBidi" w:hAnsiTheme="minorBidi"/>
-          <w:sz w:val="20"/>
-          <w:szCs w:val="20"/>
-          <w:lang w:val="id-ID"/>
-        </w:rPr>
-        <w:t>dekat dengan terminal dan Polsek Batu Ceper.</w:t>
+          <w:b/>
+          <w:bCs/>
+          <w:sz w:val="20"/>
+          <w:szCs w:val="20"/>
+          <w:lang w:val="id-ID"/>
+        </w:rPr>
+        <w:t>Praktis dan mudah dalam pemasangan</w:t>
+      </w:r>
+    </w:p>
+    <w:p>
+      <w:pPr>
+        <w:pStyle w:val="ListParagraph"/>
+        <w:ind w:firstLine="720"/>
+        <w:jc w:val="both"/>
+        <w:rPr>
+          <w:rFonts w:asciiTheme="minorBidi" w:hAnsiTheme="minorBidi"/>
+          <w:sz w:val="20"/>
+          <w:szCs w:val="20"/>
+          <w:lang w:val="id-ID"/>
+        </w:rPr>
+      </w:pPr>
+      <w:r>
+        <w:rPr>
+          <w:rFonts w:asciiTheme="minorBidi" w:hAnsiTheme="minorBidi"/>
+          <w:sz w:val="20"/>
+          <w:szCs w:val="20"/>
+          <w:lang w:val="id-ID"/>
+        </w:rPr>
+        <w:t xml:space="preserve">Cukup mudah pemasangan alat penangkap sinyal WiFi. Anda tidak perlu repot-repot menggunakan kabel lagi, tinggal di masukan pada slot USB di bagian samping laptop Anda, secara otomatis laptop Anda akan tersambung dengan internet. Kekuatan wireless modern ini jauh melebihi kecepatan dari sinyal WiFi, sehingga masih memerlukan </w:t>
+      </w:r>
+      <w:r>
+        <w:rPr>
+          <w:rFonts w:asciiTheme="minorBidi" w:hAnsiTheme="minorBidi"/>
+          <w:color w:val="0070C0"/>
+          <w:sz w:val="20"/>
+          <w:szCs w:val="20"/>
+          <w:lang w:val="id-ID"/>
+        </w:rPr>
+        <w:t>alat penangkap WiFi untuk PC</w:t>
+      </w:r>
+      <w:r>
+        <w:rPr>
+          <w:rFonts w:asciiTheme="minorBidi" w:hAnsiTheme="minorBidi"/>
+          <w:sz w:val="20"/>
+          <w:szCs w:val="20"/>
+          <w:lang w:val="id-ID"/>
+        </w:rPr>
+        <w:t xml:space="preserve"> supaya daya tangkap sinyal semakin kuat. Bentuknya yang mini dan boleh dibiarkan terpasang di slot USB atau laptop Anda. Walaupun Anda tinggal di pedesaan yang susah sinyal, melalui alat penangkap sinyal ini Anda bisa internetan dengan lancar. </w:t>
       </w:r>
     </w:p>
     <w:p>
@@ -432,7 +352,7 @@
         <w:pStyle w:val="ListParagraph"/>
         <w:numPr>
           <w:ilvl w:val="0"/>
-          <w:numId w:val="2"/>
+          <w:numId w:val="1"/>
         </w:numPr>
         <w:jc w:val="both"/>
         <w:rPr>
@@ -453,22 +373,23 @@
           <w:szCs w:val="20"/>
           <w:lang w:val="id-ID"/>
         </w:rPr>
-        <w:t>Apa saja yang ada di sekitar Pinang Cipondoh</w:t>
-      </w:r>
-      <w:r>
-        <w:rPr>
-          <w:rFonts w:asciiTheme="minorBidi" w:hAnsiTheme="minorBidi"/>
-          <w:b/>
-          <w:bCs/>
-          <w:sz w:val="20"/>
-          <w:szCs w:val="20"/>
-          <w:lang w:val="id-ID"/>
-        </w:rPr>
-        <w:t>?</w:t>
-      </w:r>
-    </w:p>
-    <w:p>
-      <w:pPr>
+        <w:t xml:space="preserve">Tidak lelet dan </w:t>
+      </w:r>
+      <w:r>
+        <w:rPr>
+          <w:rFonts w:asciiTheme="minorBidi" w:hAnsiTheme="minorBidi"/>
+          <w:b/>
+          <w:bCs/>
+          <w:sz w:val="20"/>
+          <w:szCs w:val="20"/>
+          <w:lang w:val="id-ID"/>
+        </w:rPr>
+        <w:t>fitur bahasa lengkap</w:t>
+      </w:r>
+    </w:p>
+    <w:p>
+      <w:pPr>
+        <w:pStyle w:val="ListParagraph"/>
         <w:ind w:firstLine="720"/>
         <w:jc w:val="both"/>
         <w:rPr>
@@ -485,129 +406,288 @@
           <w:szCs w:val="20"/>
           <w:lang w:val="id-ID"/>
         </w:rPr>
-        <w:t xml:space="preserve">Di sekitar Pinang Cipondoh </w:t>
-      </w:r>
-      <w:r>
-        <w:rPr>
-          <w:rFonts w:asciiTheme="minorBidi" w:hAnsiTheme="minorBidi"/>
-          <w:sz w:val="20"/>
-          <w:szCs w:val="20"/>
-          <w:lang w:val="id-ID"/>
-        </w:rPr>
-        <w:t>ada banyak tempat-tempat tongkrongan yang asyik seperti Kedai AP, Nice Drink Resto, Kedai Adel Adila,</w:t>
-      </w:r>
-      <w:r>
-        <w:rPr>
-          <w:rFonts w:asciiTheme="minorBidi" w:hAnsiTheme="minorBidi"/>
-          <w:sz w:val="20"/>
-          <w:szCs w:val="20"/>
-          <w:lang w:val="id-ID"/>
-        </w:rPr>
-        <w:t xml:space="preserve"> kampung kecil Cipondoh</w:t>
-      </w:r>
-      <w:r>
-        <w:rPr>
-          <w:rFonts w:asciiTheme="minorBidi" w:hAnsiTheme="minorBidi"/>
-          <w:sz w:val="20"/>
-          <w:szCs w:val="20"/>
-          <w:lang w:val="id-ID"/>
-        </w:rPr>
-        <w:t xml:space="preserve"> dan masi</w:t>
-      </w:r>
-      <w:r>
-        <w:rPr>
-          <w:rFonts w:asciiTheme="minorBidi" w:hAnsiTheme="minorBidi"/>
-          <w:sz w:val="20"/>
-          <w:szCs w:val="20"/>
-          <w:lang w:val="id-ID"/>
-        </w:rPr>
-        <w:t>h banyak lagi. Jadi, Anda tidak perlu khawatir lagi jika</w:t>
-      </w:r>
-      <w:r>
-        <w:rPr>
-          <w:rFonts w:asciiTheme="minorBidi" w:hAnsiTheme="minorBidi"/>
-          <w:sz w:val="20"/>
-          <w:szCs w:val="20"/>
-          <w:lang w:val="id-ID"/>
-        </w:rPr>
-        <w:t xml:space="preserve"> tinggal di sekitar sana, karena ada restoran yang buka 24 jam</w:t>
-      </w:r>
-      <w:r>
-        <w:rPr>
-          <w:rFonts w:asciiTheme="minorBidi" w:hAnsiTheme="minorBidi"/>
-          <w:sz w:val="20"/>
-          <w:szCs w:val="20"/>
-          <w:lang w:val="id-ID"/>
-        </w:rPr>
-        <w:t xml:space="preserve"> dan bisa </w:t>
-      </w:r>
-      <w:r>
-        <w:rPr>
-          <w:rFonts w:asciiTheme="minorBidi" w:hAnsiTheme="minorBidi"/>
-          <w:i/>
-          <w:iCs/>
-          <w:sz w:val="20"/>
-          <w:szCs w:val="20"/>
-          <w:lang w:val="id-ID"/>
-        </w:rPr>
-        <w:t>take a way.</w:t>
-      </w:r>
-      <w:r>
-        <w:rPr>
-          <w:rFonts w:asciiTheme="minorBidi" w:hAnsiTheme="minorBidi"/>
+        <w:t>Pada alat penangkap sinyal WiFi ini didesain dengan fitur bahasa yang komplit, ada beragam bahasa yang di letakkan pada CD yang sudah dibundel untuk memudahkan pengguna dalam penyelesaian pemasangan pada komponen lunak dan beradaptasi dengan network wireless. Selain itu, ada penyusunan keamanan dan sambungan ke wireless dengan mudah dan bisa dipakai oleh pioner baru pada network wireless. Alat penangkap sinyal WiFi ini, menggunakan advanced keamanan didukung oleh WPA, 64/128 WEP, PA2/WPA-PSK, WPA, WPA 2-PS.</w:t>
+      </w:r>
+      <w:r>
+        <w:rPr>
+          <w:rFonts w:asciiTheme="minorBidi" w:hAnsiTheme="minorBidi"/>
+          <w:sz w:val="20"/>
+          <w:szCs w:val="20"/>
+          <w:lang w:val="id-ID"/>
+        </w:rPr>
+        <w:t xml:space="preserve"> Perangkat yang di dapatkan dari alat penangkap sinyal WiFi ini seperti USB, CD driver, dan satu retail box. </w:t>
+      </w:r>
+    </w:p>
+    <w:p>
+      <w:pPr>
+        <w:jc w:val="both"/>
+        <w:rPr>
+          <w:rFonts w:asciiTheme="minorBidi" w:hAnsiTheme="minorBidi"/>
+          <w:sz w:val="20"/>
+          <w:szCs w:val="20"/>
+          <w:lang w:val="id-ID"/>
+        </w:rPr>
+      </w:pPr>
+      <w:r>
+        <w:rPr>
+          <w:rFonts w:asciiTheme="minorBidi" w:hAnsiTheme="minorBidi"/>
+          <w:sz w:val="20"/>
+          <w:szCs w:val="20"/>
+          <w:lang w:val="id-ID"/>
+        </w:rPr>
+        <w:tab/>
+        <w:t xml:space="preserve">Keunggulan dari </w:t>
+      </w:r>
+      <w:r>
+        <w:rPr>
+          <w:rFonts w:asciiTheme="minorBidi" w:hAnsiTheme="minorBidi"/>
+          <w:color w:val="0070C0"/>
+          <w:sz w:val="20"/>
+          <w:szCs w:val="20"/>
+          <w:lang w:val="id-ID"/>
+        </w:rPr>
+        <w:t xml:space="preserve">alat penangkap WiFi untuk PC </w:t>
+      </w:r>
+      <w:r>
+        <w:rPr>
+          <w:rFonts w:asciiTheme="minorBidi" w:hAnsiTheme="minorBidi"/>
+          <w:sz w:val="20"/>
+          <w:szCs w:val="20"/>
+          <w:lang w:val="id-ID"/>
+        </w:rPr>
+        <w:t xml:space="preserve">diatas memudahkan Anda menggunakan internet, terutama pada saat Anda membutuhkannya untuk </w:t>
+      </w:r>
+      <w:r>
+        <w:rPr>
+          <w:rFonts w:asciiTheme="minorBidi" w:hAnsiTheme="minorBidi"/>
+          <w:color w:val="FF0000"/>
+          <w:sz w:val="20"/>
+          <w:szCs w:val="20"/>
+          <w:lang w:val="id-ID"/>
+        </w:rPr>
+        <w:t>belajar komputer pemula</w:t>
+      </w:r>
+      <w:r>
+        <w:rPr>
+          <w:rFonts w:asciiTheme="minorBidi" w:hAnsiTheme="minorBidi"/>
+          <w:color w:val="FF0000"/>
           <w:sz w:val="20"/>
           <w:szCs w:val="20"/>
           <w:lang w:val="id-ID"/>
         </w:rPr>
         <w:t xml:space="preserve"> </w:t>
       </w:r>
-    </w:p>
-    <w:p>
-      <w:pPr>
-        <w:ind w:firstLine="720"/>
-        <w:jc w:val="both"/>
-        <w:rPr>
-          <w:rFonts w:asciiTheme="minorBidi" w:hAnsiTheme="minorBidi"/>
-          <w:sz w:val="20"/>
-          <w:szCs w:val="20"/>
-          <w:lang w:val="id-ID"/>
-        </w:rPr>
-      </w:pPr>
-      <w:r>
-        <w:rPr>
-          <w:rFonts w:asciiTheme="minorBidi" w:hAnsiTheme="minorBidi"/>
-          <w:sz w:val="20"/>
-          <w:szCs w:val="20"/>
-          <w:lang w:val="id-ID"/>
-        </w:rPr>
-        <w:t xml:space="preserve">Anda </w:t>
-      </w:r>
-      <w:r>
-        <w:rPr>
-          <w:rFonts w:asciiTheme="minorBidi" w:hAnsiTheme="minorBidi"/>
-          <w:sz w:val="20"/>
-          <w:szCs w:val="20"/>
-          <w:lang w:val="id-ID"/>
-        </w:rPr>
-        <w:t xml:space="preserve">juga </w:t>
-      </w:r>
-      <w:r>
-        <w:rPr>
-          <w:rFonts w:asciiTheme="minorBidi" w:hAnsiTheme="minorBidi"/>
-          <w:sz w:val="20"/>
-          <w:szCs w:val="20"/>
-          <w:lang w:val="id-ID"/>
-        </w:rPr>
-        <w:t xml:space="preserve">akan dimanjakan oleh fasilitas lengkap seperti fasilitas olahraga, elektronik, pariwisata, makanan, belanja dan sebagainya. Tidak jauh dari </w:t>
-      </w:r>
-      <w:r>
-        <w:rPr>
-          <w:rFonts w:asciiTheme="minorBidi" w:hAnsiTheme="minorBidi"/>
-          <w:sz w:val="20"/>
-          <w:szCs w:val="20"/>
-          <w:lang w:val="id-ID"/>
-        </w:rPr>
-        <w:t xml:space="preserve">Mall Serpong tersedia Lapangan Golf Gading Raya yang sering dikunjungi oleh ekslusif. </w:t>
+      <w:r>
+        <w:rPr>
+          <w:rFonts w:asciiTheme="minorBidi" w:hAnsiTheme="minorBidi"/>
+          <w:sz w:val="20"/>
+          <w:szCs w:val="20"/>
+          <w:lang w:val="id-ID"/>
+        </w:rPr>
+        <w:t>agar tidak lelet pada saat memerlukan internet. Apabila kebetulan tempat kerja, kampus, atau lokasi Anda menyediakan perangkat WiFi, Anda tinggal memakai alat penangkap sinyal WiFi sam</w:t>
+      </w:r>
+      <w:r>
+        <w:rPr>
+          <w:rFonts w:asciiTheme="minorBidi" w:hAnsiTheme="minorBidi"/>
+          <w:sz w:val="20"/>
+          <w:szCs w:val="20"/>
+          <w:lang w:val="id-ID"/>
+        </w:rPr>
+        <w:t>bungkan dengan password dari hotspot tersebut. Dengan begitu, sinyal dari hotspot akan ditangkap oleh alat penangkap sinyal, sehingga Anda dapat menggunakan internet dengan lancar tanpa lelet. Selain itu, menghemat biaya pembelian kuota setiap bulan dengan adanya alat penangkap sinyal Anda bisa memanfaatkan lokasi-lokasi yang menyediakan WiFi. Ada berbagai macam bentuk, ukuran dan merk yang bisa Anda pilih</w:t>
+      </w:r>
+      <w:r>
+        <w:rPr>
+          <w:rFonts w:asciiTheme="minorBidi" w:hAnsiTheme="minorBidi"/>
+          <w:sz w:val="20"/>
+          <w:szCs w:val="20"/>
+          <w:lang w:val="id-ID"/>
+        </w:rPr>
+        <w:t xml:space="preserve"> untuk mempercepat koneksi internet dan kenyamanan saat berkomunikasi.</w:t>
+      </w:r>
+      <w:r>
+        <w:rPr>
+          <w:rFonts w:asciiTheme="minorBidi" w:hAnsiTheme="minorBidi"/>
+          <w:sz w:val="20"/>
+          <w:szCs w:val="20"/>
+          <w:lang w:val="id-ID"/>
+        </w:rPr>
+        <w:t xml:space="preserve"> Silahkan mencoba.</w:t>
+      </w:r>
+    </w:p>
+    <w:p>
+      <w:pPr>
+        <w:jc w:val="both"/>
+        <w:rPr>
+          <w:rFonts w:asciiTheme="minorBidi" w:hAnsiTheme="minorBidi"/>
+          <w:sz w:val="20"/>
+          <w:szCs w:val="20"/>
+          <w:lang w:val="id-ID"/>
+        </w:rPr>
+      </w:pPr>
+      <w:r>
+        <w:rPr>
+          <w:rFonts w:asciiTheme="minorBidi" w:hAnsiTheme="minorBidi"/>
+          <w:b/>
+          <w:bCs/>
+          <w:sz w:val="20"/>
+          <w:szCs w:val="20"/>
+          <w:lang w:val="id-ID"/>
+        </w:rPr>
+        <w:t xml:space="preserve">Tags: </w:t>
+      </w:r>
+      <w:r>
+        <w:rPr>
+          <w:rFonts w:asciiTheme="minorBidi" w:hAnsiTheme="minorBidi"/>
+          <w:sz w:val="20"/>
+          <w:szCs w:val="20"/>
+          <w:lang w:val="id-ID"/>
+        </w:rPr>
+        <w:t>alat penangkap sinyal, WiFi, PC, USB, CD Driver, koneksi, internet, password, network wireless.</w:t>
+      </w:r>
+    </w:p>
+    <w:p>
+      <w:pPr>
+        <w:jc w:val="both"/>
+        <w:rPr>
+          <w:rFonts w:asciiTheme="minorBidi" w:hAnsiTheme="minorBidi"/>
+          <w:color w:val="0070C0"/>
+          <w:sz w:val="20"/>
+          <w:szCs w:val="20"/>
+          <w:lang w:val="id-ID"/>
+        </w:rPr>
+      </w:pPr>
+      <w:r>
+        <w:rPr>
+          <w:rFonts w:asciiTheme="minorBidi" w:hAnsiTheme="minorBidi"/>
+          <w:sz w:val="20"/>
+          <w:szCs w:val="20"/>
+          <w:lang w:val="id-ID"/>
+        </w:rPr>
+        <w:lastRenderedPageBreak/>
+        <w:t xml:space="preserve">Keyword utama: </w:t>
+      </w:r>
+      <w:r>
+        <w:rPr>
+          <w:rFonts w:asciiTheme="minorBidi" w:hAnsiTheme="minorBidi"/>
+          <w:color w:val="0070C0"/>
+          <w:sz w:val="20"/>
+          <w:szCs w:val="20"/>
+          <w:lang w:val="id-ID"/>
+        </w:rPr>
+        <w:t>android studio kotlin tutorial</w:t>
+      </w:r>
+    </w:p>
+    <w:p>
+      <w:pPr>
+        <w:jc w:val="both"/>
+        <w:rPr>
+          <w:rFonts w:asciiTheme="minorBidi" w:hAnsiTheme="minorBidi"/>
+          <w:sz w:val="20"/>
+          <w:szCs w:val="20"/>
+          <w:lang w:val="id-ID"/>
+        </w:rPr>
+      </w:pPr>
+      <w:r>
+        <w:rPr>
+          <w:rFonts w:asciiTheme="minorBidi" w:hAnsiTheme="minorBidi"/>
+          <w:b/>
+          <w:bCs/>
+          <w:sz w:val="20"/>
+          <w:szCs w:val="20"/>
+          <w:lang w:val="id-ID"/>
+        </w:rPr>
+        <w:t xml:space="preserve">Meta Deskripsi: </w:t>
+      </w:r>
+      <w:r>
+        <w:rPr>
+          <w:rFonts w:asciiTheme="minorBidi" w:hAnsiTheme="minorBidi"/>
+          <w:sz w:val="20"/>
+          <w:szCs w:val="20"/>
+          <w:lang w:val="id-ID"/>
+        </w:rPr>
+        <w:t>android studio kotlin ini merupakan suatu konsep pemrograman yang d</w:t>
+      </w:r>
+      <w:r>
+        <w:rPr>
+          <w:rFonts w:asciiTheme="minorBidi" w:hAnsiTheme="minorBidi"/>
+          <w:sz w:val="20"/>
+          <w:szCs w:val="20"/>
+          <w:lang w:val="id-ID"/>
+        </w:rPr>
+        <w:t>igunakan untuk membuat aplikasi, meningkatkan kualitas pada aplikasi, dan kepuasan untuk para developer.</w:t>
+      </w:r>
+    </w:p>
+    <w:p>
+      <w:pPr>
+        <w:jc w:val="center"/>
+        <w:rPr>
+          <w:rFonts w:asciiTheme="minorBidi" w:hAnsiTheme="minorBidi"/>
+          <w:b/>
+          <w:bCs/>
+          <w:sz w:val="20"/>
+          <w:szCs w:val="20"/>
+          <w:lang w:val="id-ID"/>
+        </w:rPr>
+      </w:pPr>
+      <w:r>
+        <w:rPr>
+          <w:rFonts w:asciiTheme="minorBidi" w:hAnsiTheme="minorBidi"/>
+          <w:b/>
+          <w:bCs/>
+          <w:sz w:val="20"/>
+          <w:szCs w:val="20"/>
+          <w:lang w:val="id-ID"/>
+        </w:rPr>
+        <w:t>Tutorial Penggunaan Android Studio Kotlin</w:t>
+      </w:r>
+    </w:p>
+    <w:p>
+      <w:pPr>
+        <w:jc w:val="both"/>
+        <w:rPr>
+          <w:rFonts w:asciiTheme="minorBidi" w:hAnsiTheme="minorBidi"/>
+          <w:sz w:val="20"/>
+          <w:szCs w:val="20"/>
+          <w:lang w:val="id-ID"/>
+        </w:rPr>
+      </w:pPr>
+      <w:r>
+        <w:rPr>
+          <w:rFonts w:asciiTheme="minorBidi" w:hAnsiTheme="minorBidi"/>
+          <w:sz w:val="20"/>
+          <w:szCs w:val="20"/>
+          <w:lang w:val="id-ID"/>
+        </w:rPr>
+        <w:tab/>
+        <w:t xml:space="preserve">Hampir semua orang dalam satu rumah menggunakan android, perkembangan android semakin canggih dari waktu ke waktu. Namun, tidak semua orang memperhatikan kemajuan android dalam penggunaannya, seperti android yang menggunakan kotlin. Kotlin merupakan bahasa dari pemrograman secara modern yang menggunakan pengetikan </w:t>
+      </w:r>
+      <w:r>
+        <w:rPr>
+          <w:rFonts w:asciiTheme="minorBidi" w:hAnsiTheme="minorBidi"/>
+          <w:sz w:val="20"/>
+          <w:szCs w:val="20"/>
+          <w:lang w:val="id-ID"/>
+        </w:rPr>
+        <w:t xml:space="preserve">statis, pengguna dari android kotlin ini kebanyakan dari developer. Fungsinya untuk meningkatkan kepuasan developer, produktivitas, dan keamanan kode. Berikut ini penggunaan </w:t>
+      </w:r>
+      <w:r>
+        <w:rPr>
+          <w:rFonts w:asciiTheme="minorBidi" w:hAnsiTheme="minorBidi"/>
+          <w:color w:val="0070C0"/>
+          <w:sz w:val="20"/>
+          <w:szCs w:val="20"/>
+          <w:lang w:val="id-ID"/>
+        </w:rPr>
+        <w:t>android studio kotlin tutorial</w:t>
+      </w:r>
+      <w:r>
+        <w:rPr>
+          <w:rFonts w:asciiTheme="minorBidi" w:hAnsiTheme="minorBidi"/>
+          <w:sz w:val="20"/>
+          <w:szCs w:val="20"/>
+          <w:lang w:val="id-ID"/>
+        </w:rPr>
+        <w:t>:</w:t>
       </w:r>
     </w:p>
     <w:p>
@@ -615,7 +695,7 @@
         <w:pStyle w:val="ListParagraph"/>
         <w:numPr>
           <w:ilvl w:val="0"/>
-          <w:numId w:val="2"/>
+          <w:numId w:val="3"/>
         </w:numPr>
         <w:jc w:val="both"/>
         <w:rPr>
@@ -636,22 +716,12 @@
           <w:szCs w:val="20"/>
           <w:lang w:val="id-ID"/>
         </w:rPr>
-        <w:t>Jasa/produk apa saja yang diperjualbelikan</w:t>
-      </w:r>
-      <w:r>
-        <w:rPr>
-          <w:rFonts w:asciiTheme="minorBidi" w:hAnsiTheme="minorBidi"/>
-          <w:b/>
-          <w:bCs/>
-          <w:sz w:val="20"/>
-          <w:szCs w:val="20"/>
-          <w:lang w:val="id-ID"/>
-        </w:rPr>
-        <w:t>?</w:t>
-      </w:r>
-    </w:p>
-    <w:p>
-      <w:pPr>
+        <w:t>Langkah utama membuat aplikasi</w:t>
+      </w:r>
+    </w:p>
+    <w:p>
+      <w:pPr>
+        <w:pStyle w:val="ListParagraph"/>
         <w:ind w:firstLine="720"/>
         <w:jc w:val="both"/>
         <w:rPr>
@@ -668,178 +738,16 @@
           <w:szCs w:val="20"/>
           <w:lang w:val="id-ID"/>
         </w:rPr>
-        <w:t xml:space="preserve">Masih dipusat kota Tangerang ada toko elektronik smartphone lengkap di Pstore Tangerang dengan harga miring. </w:t>
-      </w:r>
-      <w:r>
-        <w:rPr>
-          <w:rFonts w:asciiTheme="minorBidi" w:hAnsiTheme="minorBidi"/>
-          <w:sz w:val="20"/>
-          <w:szCs w:val="20"/>
-          <w:lang w:val="id-ID"/>
-        </w:rPr>
-        <w:t>J</w:t>
-      </w:r>
-      <w:r>
-        <w:rPr>
-          <w:rFonts w:asciiTheme="minorBidi" w:hAnsiTheme="minorBidi"/>
-          <w:sz w:val="20"/>
-          <w:szCs w:val="20"/>
-          <w:lang w:val="id-ID"/>
-        </w:rPr>
-        <w:t>ika kebetulan smartphone Anda sedang eror ataupun kalian ingin membeli yang baru bisa langsung mendatangi Pstore.</w:t>
-      </w:r>
-      <w:r>
-        <w:rPr>
-          <w:rFonts w:asciiTheme="minorBidi" w:hAnsiTheme="minorBidi"/>
-          <w:sz w:val="20"/>
-          <w:szCs w:val="20"/>
-          <w:lang w:val="id-ID"/>
-        </w:rPr>
-        <w:t xml:space="preserve"> Dengan menyediakan layanan service yang bagus sehingga cukup ramai pengunjung datang kesana.</w:t>
-      </w:r>
-      <w:r>
-        <w:rPr>
-          <w:rFonts w:asciiTheme="minorBidi" w:hAnsiTheme="minorBidi"/>
-          <w:sz w:val="20"/>
-          <w:szCs w:val="20"/>
-          <w:lang w:val="id-ID"/>
-        </w:rPr>
-        <w:t xml:space="preserve"> </w:t>
-      </w:r>
-    </w:p>
-    <w:p>
-      <w:pPr>
-        <w:ind w:firstLine="720"/>
-        <w:jc w:val="both"/>
-        <w:rPr>
-          <w:rFonts w:asciiTheme="minorBidi" w:hAnsiTheme="minorBidi"/>
-          <w:sz w:val="20"/>
-          <w:szCs w:val="20"/>
-          <w:lang w:val="id-ID"/>
-        </w:rPr>
-      </w:pPr>
-      <w:r>
-        <w:rPr>
-          <w:rFonts w:asciiTheme="minorBidi" w:hAnsiTheme="minorBidi"/>
-          <w:sz w:val="20"/>
-          <w:szCs w:val="20"/>
-          <w:lang w:val="id-ID"/>
-        </w:rPr>
-        <w:t xml:space="preserve">Ada banyak jenis properti yang ada di sekitaran Pinang Cipondoh, seperti apartemen, kondominium, kontrakan, kost, perumahan, ruko, studio, </w:t>
-      </w:r>
-      <w:r>
-        <w:rPr>
-          <w:rFonts w:asciiTheme="minorBidi" w:hAnsiTheme="minorBidi"/>
-          <w:sz w:val="20"/>
-          <w:szCs w:val="20"/>
-          <w:lang w:val="id-ID"/>
-        </w:rPr>
-        <w:t xml:space="preserve">sewa rumah </w:t>
-      </w:r>
-      <w:r>
-        <w:rPr>
-          <w:rFonts w:asciiTheme="minorBidi" w:hAnsiTheme="minorBidi"/>
-          <w:sz w:val="20"/>
-          <w:szCs w:val="20"/>
-          <w:lang w:val="id-ID"/>
-        </w:rPr>
-        <w:t xml:space="preserve">dan villa. Tarif harga menyesuaikan jenis properti dan fasilitas yang diterima, mulai dari harga yang murah sampai </w:t>
-      </w:r>
-      <w:r>
-        <w:rPr>
-          <w:rFonts w:asciiTheme="minorBidi" w:hAnsiTheme="minorBidi"/>
-          <w:sz w:val="20"/>
-          <w:szCs w:val="20"/>
-          <w:lang w:val="id-ID"/>
-        </w:rPr>
-        <w:t>ekslusif.</w:t>
-      </w:r>
-    </w:p>
-    <w:p>
-      <w:pPr>
-        <w:ind w:firstLine="720"/>
-        <w:jc w:val="both"/>
-        <w:rPr>
-          <w:rFonts w:asciiTheme="minorBidi" w:hAnsiTheme="minorBidi"/>
-          <w:sz w:val="20"/>
-          <w:szCs w:val="20"/>
-          <w:lang w:val="id-ID"/>
-        </w:rPr>
-      </w:pPr>
-      <w:r>
-        <w:rPr>
-          <w:rFonts w:asciiTheme="minorBidi" w:hAnsiTheme="minorBidi"/>
-          <w:sz w:val="20"/>
-          <w:szCs w:val="20"/>
-          <w:lang w:val="id-ID"/>
-        </w:rPr>
-        <w:t>Anda tidak perlu khawatir lagi mencari toko yang menjual perabotan lengkap rumah Anda. Karna di IKEA Alam Sutera tersedia perabotan yang siap rakit, peralatan rumah lengkap yang bisa dibeli langsung ataupun pesan antar. Lokasinya ada di Jl. Jalur Sutera Boulevard Alam kota Tangerang.</w:t>
-      </w:r>
-    </w:p>
-    <w:p>
-      <w:pPr>
-        <w:ind w:firstLine="720"/>
-        <w:jc w:val="both"/>
-        <w:rPr>
-          <w:rFonts w:asciiTheme="minorBidi" w:hAnsiTheme="minorBidi"/>
-          <w:sz w:val="20"/>
-          <w:szCs w:val="20"/>
-          <w:lang w:val="id-ID"/>
-        </w:rPr>
-      </w:pPr>
-      <w:r>
-        <w:rPr>
-          <w:rFonts w:asciiTheme="minorBidi" w:hAnsiTheme="minorBidi"/>
-          <w:sz w:val="20"/>
-          <w:szCs w:val="20"/>
-          <w:lang w:val="id-ID"/>
-        </w:rPr>
-        <w:t>Kalau</w:t>
-      </w:r>
-      <w:r>
-        <w:rPr>
-          <w:rFonts w:asciiTheme="minorBidi" w:hAnsiTheme="minorBidi"/>
-          <w:sz w:val="20"/>
-          <w:szCs w:val="20"/>
-          <w:lang w:val="id-ID"/>
-        </w:rPr>
-        <w:t xml:space="preserve"> kebetulan Anda sedang ada tugas atau berwisata di </w:t>
-      </w:r>
-      <w:r>
-        <w:rPr>
-          <w:rFonts w:asciiTheme="minorBidi" w:hAnsiTheme="minorBidi"/>
-          <w:sz w:val="20"/>
-          <w:szCs w:val="20"/>
-          <w:lang w:val="id-ID"/>
-        </w:rPr>
-        <w:t>Pinang Cipondoh, Anda akan mudah mencari hotel</w:t>
-      </w:r>
-      <w:r>
-        <w:rPr>
-          <w:rFonts w:asciiTheme="minorBidi" w:hAnsiTheme="minorBidi"/>
-          <w:sz w:val="20"/>
-          <w:szCs w:val="20"/>
-          <w:lang w:val="id-ID"/>
-        </w:rPr>
-        <w:t xml:space="preserve"> atau penginapan disana. </w:t>
-      </w:r>
-      <w:r>
-        <w:rPr>
-          <w:rFonts w:asciiTheme="minorBidi" w:hAnsiTheme="minorBidi"/>
-          <w:sz w:val="20"/>
-          <w:szCs w:val="20"/>
-          <w:lang w:val="id-ID"/>
-        </w:rPr>
-        <w:t>Karena a</w:t>
-      </w:r>
-      <w:r>
-        <w:rPr>
-          <w:rFonts w:asciiTheme="minorBidi" w:hAnsiTheme="minorBidi"/>
-          <w:sz w:val="20"/>
-          <w:szCs w:val="20"/>
-          <w:lang w:val="id-ID"/>
-        </w:rPr>
-        <w:t>da banyak sekali hotel-hotel berkelas dan jejeran penginapan dari yang murah sampai elit tersedia disana.</w:t>
+        <w:t xml:space="preserve">Pada </w:t>
+      </w:r>
+      <w:r>
+        <w:rPr>
+          <w:rFonts w:asciiTheme="minorBidi" w:hAnsiTheme="minorBidi"/>
+          <w:sz w:val="20"/>
+          <w:szCs w:val="20"/>
+          <w:lang w:val="id-ID"/>
+        </w:rPr>
+        <w:t xml:space="preserve">langkah awal, Anda perlu mempersiapkan Android studio untuk memakai kotlin dan membuat aplikasi. Kemudian, Anda akan memulai dengan sapaan “Halo Dunia”, lanjut ke aplikasi yang memakai pengendali klik dan file gambar. Setelah itu, Anda akan mempelajari berbagai macam struktur project dari Android yang sudah dibuat. </w:t>
       </w:r>
     </w:p>
     <w:p>
@@ -847,7 +755,7 @@
         <w:pStyle w:val="ListParagraph"/>
         <w:numPr>
           <w:ilvl w:val="0"/>
-          <w:numId w:val="2"/>
+          <w:numId w:val="3"/>
         </w:numPr>
         <w:jc w:val="both"/>
         <w:rPr>
@@ -868,11 +776,12 @@
           <w:szCs w:val="20"/>
           <w:lang w:val="id-ID"/>
         </w:rPr>
-        <w:t>Wisata apa saja yang ada disana?</w:t>
-      </w:r>
-    </w:p>
-    <w:p>
-      <w:pPr>
+        <w:t>Langkah kedua menggunakan tata letak</w:t>
+      </w:r>
+    </w:p>
+    <w:p>
+      <w:pPr>
+        <w:pStyle w:val="ListParagraph"/>
         <w:ind w:firstLine="720"/>
         <w:jc w:val="both"/>
         <w:rPr>
@@ -889,146 +798,53 @@
           <w:szCs w:val="20"/>
           <w:lang w:val="id-ID"/>
         </w:rPr>
-        <w:lastRenderedPageBreak/>
-        <w:t>Anda</w:t>
-      </w:r>
-      <w:r>
-        <w:rPr>
-          <w:rFonts w:asciiTheme="minorBidi" w:hAnsiTheme="minorBidi"/>
-          <w:sz w:val="20"/>
-          <w:szCs w:val="20"/>
-          <w:lang w:val="id-ID"/>
-        </w:rPr>
-        <w:t xml:space="preserve"> juga bisa menikmati wahana pariwisata yang tersedia di Pinang Cipondoh</w:t>
-      </w:r>
-      <w:r>
-        <w:rPr>
-          <w:rFonts w:asciiTheme="minorBidi" w:hAnsiTheme="minorBidi"/>
-          <w:sz w:val="20"/>
-          <w:szCs w:val="20"/>
-          <w:lang w:val="id-ID"/>
-        </w:rPr>
-        <w:t>. A</w:t>
-      </w:r>
-      <w:r>
-        <w:rPr>
-          <w:rFonts w:asciiTheme="minorBidi" w:hAnsiTheme="minorBidi"/>
-          <w:sz w:val="20"/>
-          <w:szCs w:val="20"/>
-          <w:lang w:val="id-ID"/>
-        </w:rPr>
-        <w:t>da</w:t>
-      </w:r>
-      <w:r>
-        <w:rPr>
-          <w:rFonts w:asciiTheme="minorBidi" w:hAnsiTheme="minorBidi"/>
-          <w:sz w:val="20"/>
-          <w:szCs w:val="20"/>
-          <w:lang w:val="id-ID"/>
-        </w:rPr>
-        <w:t xml:space="preserve"> beberapa rekomendasi tempat wisata yang bisa kalian kunjungi, seperti</w:t>
-      </w:r>
-      <w:r>
-        <w:rPr>
-          <w:rFonts w:asciiTheme="minorBidi" w:hAnsiTheme="minorBidi"/>
-          <w:sz w:val="20"/>
-          <w:szCs w:val="20"/>
-          <w:lang w:val="id-ID"/>
-        </w:rPr>
-        <w:t xml:space="preserve"> taman rekreasi air Situ Cipondoh, taman santap rumah kayu Summarecon, Scientia Square Park, </w:t>
-      </w:r>
-      <w:r>
-        <w:rPr>
-          <w:rFonts w:asciiTheme="minorBidi" w:hAnsiTheme="minorBidi"/>
-          <w:sz w:val="20"/>
-          <w:szCs w:val="20"/>
-          <w:lang w:val="id-ID"/>
-        </w:rPr>
-        <w:t>Kandank jurank doank dan Amsterdam Water Park.</w:t>
-      </w:r>
-    </w:p>
-    <w:p>
-      <w:pPr>
-        <w:ind w:firstLine="720"/>
-        <w:jc w:val="both"/>
-        <w:rPr>
-          <w:rFonts w:asciiTheme="minorBidi" w:hAnsiTheme="minorBidi"/>
-          <w:sz w:val="20"/>
-          <w:szCs w:val="20"/>
-          <w:lang w:val="id-ID"/>
-        </w:rPr>
-      </w:pPr>
-      <w:r>
-        <w:rPr>
-          <w:rFonts w:asciiTheme="minorBidi" w:hAnsiTheme="minorBidi"/>
-          <w:sz w:val="20"/>
-          <w:szCs w:val="20"/>
-          <w:lang w:val="id-ID"/>
-        </w:rPr>
-        <w:t xml:space="preserve"> Anda juga bisa </w:t>
-      </w:r>
-      <w:r>
-        <w:rPr>
-          <w:rFonts w:asciiTheme="minorBidi" w:hAnsiTheme="minorBidi"/>
-          <w:sz w:val="20"/>
-          <w:szCs w:val="20"/>
-          <w:lang w:val="id-ID"/>
-        </w:rPr>
-        <w:t>mengadakan seminar atau event-event</w:t>
-      </w:r>
-      <w:r>
-        <w:rPr>
-          <w:rFonts w:asciiTheme="minorBidi" w:hAnsiTheme="minorBidi"/>
-          <w:sz w:val="20"/>
-          <w:szCs w:val="20"/>
-          <w:lang w:val="id-ID"/>
-        </w:rPr>
-        <w:t xml:space="preserve"> disekitar Pinang Cipondoh</w:t>
-      </w:r>
-      <w:r>
-        <w:rPr>
-          <w:rFonts w:asciiTheme="minorBidi" w:hAnsiTheme="minorBidi"/>
-          <w:sz w:val="20"/>
-          <w:szCs w:val="20"/>
-          <w:lang w:val="id-ID"/>
-        </w:rPr>
-        <w:t>,</w:t>
-      </w:r>
-      <w:r>
-        <w:rPr>
-          <w:rFonts w:asciiTheme="minorBidi" w:hAnsiTheme="minorBidi"/>
-          <w:sz w:val="20"/>
-          <w:szCs w:val="20"/>
-          <w:lang w:val="id-ID"/>
-        </w:rPr>
-        <w:t xml:space="preserve"> karena</w:t>
-      </w:r>
-      <w:r>
-        <w:rPr>
-          <w:rFonts w:asciiTheme="minorBidi" w:hAnsiTheme="minorBidi"/>
-          <w:sz w:val="20"/>
-          <w:szCs w:val="20"/>
-          <w:lang w:val="id-ID"/>
-        </w:rPr>
-        <w:t xml:space="preserve"> cukup mudah menemukan tempat yang strategis di Pinang Cipondoh, salah satunya Graha Raya Bintaro. Setelah selesai acara seminar atau event, peserta bisa berjalan-jalan dan berbelanja kar</w:t>
-      </w:r>
-      <w:r>
-        <w:rPr>
-          <w:rFonts w:asciiTheme="minorBidi" w:hAnsiTheme="minorBidi"/>
-          <w:sz w:val="20"/>
-          <w:szCs w:val="20"/>
-          <w:lang w:val="id-ID"/>
-        </w:rPr>
-        <w:t>e</w:t>
-      </w:r>
-      <w:r>
-        <w:rPr>
-          <w:rFonts w:asciiTheme="minorBidi" w:hAnsiTheme="minorBidi"/>
-          <w:sz w:val="20"/>
-          <w:szCs w:val="20"/>
-          <w:lang w:val="id-ID"/>
-        </w:rPr>
-        <w:t>na lokasinya dekat dengan WTC Matahari Serpong.</w:t>
+        <w:t>Pada langkah</w:t>
+      </w:r>
+      <w:r>
+        <w:rPr>
+          <w:rFonts w:asciiTheme="minorBidi" w:hAnsiTheme="minorBidi"/>
+          <w:sz w:val="20"/>
+          <w:szCs w:val="20"/>
+          <w:lang w:val="id-ID"/>
+        </w:rPr>
+        <w:t xml:space="preserve"> selanjutnya</w:t>
+      </w:r>
+      <w:r>
+        <w:rPr>
+          <w:rFonts w:asciiTheme="minorBidi" w:hAnsiTheme="minorBidi"/>
+          <w:sz w:val="20"/>
+          <w:szCs w:val="20"/>
+          <w:lang w:val="id-ID"/>
+        </w:rPr>
+        <w:t xml:space="preserve"> </w:t>
+      </w:r>
+      <w:r>
+        <w:rPr>
+          <w:rFonts w:asciiTheme="minorBidi" w:hAnsiTheme="minorBidi"/>
+          <w:color w:val="0070C0"/>
+          <w:sz w:val="20"/>
+          <w:szCs w:val="20"/>
+          <w:lang w:val="id-ID"/>
+        </w:rPr>
+        <w:t>android studio kotlin tutorial</w:t>
+      </w:r>
+      <w:r>
+        <w:rPr>
+          <w:rFonts w:asciiTheme="minorBidi" w:hAnsiTheme="minorBidi"/>
+          <w:sz w:val="20"/>
+          <w:szCs w:val="20"/>
+          <w:lang w:val="id-ID"/>
+        </w:rPr>
+        <w:t xml:space="preserve"> membuat tata letak linear dan pembatasannya. Pada langkah ini, Anda akan belajar menggunakan layout editor pada android studio. </w:t>
+      </w:r>
+      <w:r>
+        <w:rPr>
+          <w:rFonts w:asciiTheme="minorBidi" w:hAnsiTheme="minorBidi"/>
+          <w:sz w:val="20"/>
+          <w:szCs w:val="20"/>
+          <w:lang w:val="id-ID"/>
+        </w:rPr>
+        <w:t xml:space="preserve">Anda akan mulai membuat aplikasi yang dapat menampilkan dan mendapatkan input pengguna, Anda juga bisa mengubah warna pada tampilan dan visibilitas, sekaligus dapat merespon ketukan dari pengguna. </w:t>
       </w:r>
     </w:p>
     <w:p>
@@ -1036,7 +852,7 @@
         <w:pStyle w:val="ListParagraph"/>
         <w:numPr>
           <w:ilvl w:val="0"/>
-          <w:numId w:val="2"/>
+          <w:numId w:val="3"/>
         </w:numPr>
         <w:jc w:val="both"/>
         <w:rPr>
@@ -1057,11 +873,12 @@
           <w:szCs w:val="20"/>
           <w:lang w:val="id-ID"/>
         </w:rPr>
-        <w:t>Perguruan tinggi apa saja yang ada disana?</w:t>
-      </w:r>
-    </w:p>
-    <w:p>
-      <w:pPr>
+        <w:t>Langkah ketiga membuat navigasi</w:t>
+      </w:r>
+    </w:p>
+    <w:p>
+      <w:pPr>
+        <w:pStyle w:val="ListParagraph"/>
         <w:ind w:firstLine="720"/>
         <w:jc w:val="both"/>
         <w:rPr>
@@ -1078,29 +895,50 @@
           <w:szCs w:val="20"/>
           <w:lang w:val="id-ID"/>
         </w:rPr>
-        <w:t xml:space="preserve">Selain dikenal dengan pusat perbelanjaannya, di </w:t>
-      </w:r>
-      <w:r>
-        <w:rPr>
-          <w:rFonts w:asciiTheme="minorBidi" w:hAnsiTheme="minorBidi"/>
-          <w:sz w:val="20"/>
-          <w:szCs w:val="20"/>
-          <w:lang w:val="id-ID"/>
-        </w:rPr>
-        <w:t xml:space="preserve">Pinang Cipondoh juga terdapat perguruan tinggi swasta yakni Universitas Bina Nusantara. Lagi-lagi dikelilingi dengan pusat perbelanjaan seperti Mall Alam Sutera dan Grand Serpong Mall. </w:t>
-      </w:r>
-      <w:r>
-        <w:rPr>
-          <w:rFonts w:asciiTheme="minorBidi" w:hAnsiTheme="minorBidi"/>
-          <w:sz w:val="20"/>
-          <w:szCs w:val="20"/>
-          <w:lang w:val="id-ID"/>
-        </w:rPr>
-        <w:t xml:space="preserve">Masih dalam ruang lingkup kota Tangerang, ada perguruan tinggi swasta Universitas Pamulang kampus 3 di Jl.Puspitek. Lokasinya agak jauh dari pusat perbelanjaan, namun masih cukup mudah menemukan tempat makan disekitar kampus. </w:t>
-      </w:r>
-    </w:p>
-    <w:p>
-      <w:pPr>
+        <w:t xml:space="preserve">Langkah selanjutnya membuat navigasi yang bisa Anda tambahkan di aplikasi Android Studio Anda. </w:t>
+      </w:r>
+      <w:r>
+        <w:rPr>
+          <w:rFonts w:asciiTheme="minorBidi" w:hAnsiTheme="minorBidi"/>
+          <w:sz w:val="20"/>
+          <w:szCs w:val="20"/>
+          <w:lang w:val="id-ID"/>
+        </w:rPr>
+        <w:t xml:space="preserve">Selain itu, Anda bisa menambahkan menu opsi dan panel navigasi ke aplikasi dengan menggunakan data sebelumnya, Anda juga dapat mengubah tujuan pada tombol kembali ke sistem. </w:t>
+      </w:r>
+    </w:p>
+    <w:p>
+      <w:pPr>
+        <w:pStyle w:val="ListParagraph"/>
+        <w:numPr>
+          <w:ilvl w:val="0"/>
+          <w:numId w:val="3"/>
+        </w:numPr>
+        <w:jc w:val="both"/>
+        <w:rPr>
+          <w:rFonts w:asciiTheme="minorBidi" w:hAnsiTheme="minorBidi"/>
+          <w:b/>
+          <w:bCs/>
+          <w:sz w:val="20"/>
+          <w:szCs w:val="20"/>
+          <w:lang w:val="id-ID"/>
+        </w:rPr>
+      </w:pPr>
+      <w:r>
+        <w:rPr>
+          <w:rFonts w:asciiTheme="minorBidi" w:hAnsiTheme="minorBidi"/>
+          <w:b/>
+          <w:bCs/>
+          <w:sz w:val="20"/>
+          <w:szCs w:val="20"/>
+          <w:lang w:val="id-ID"/>
+        </w:rPr>
+        <w:t>Langkah keempat siklus proses pada aktivitas dan juga fragmen</w:t>
+      </w:r>
+    </w:p>
+    <w:p>
+      <w:pPr>
+        <w:pStyle w:val="ListParagraph"/>
         <w:ind w:firstLine="720"/>
         <w:jc w:val="both"/>
         <w:rPr>
@@ -1117,97 +955,217 @@
           <w:szCs w:val="20"/>
           <w:lang w:val="id-ID"/>
         </w:rPr>
-        <w:t xml:space="preserve">Dengan berbagai informasi yang sudah diberikan, semoga bisa </w:t>
-      </w:r>
-      <w:r>
-        <w:rPr>
-          <w:rFonts w:asciiTheme="minorBidi" w:hAnsiTheme="minorBidi"/>
-          <w:sz w:val="20"/>
-          <w:szCs w:val="20"/>
-          <w:lang w:val="id-ID"/>
-        </w:rPr>
-        <w:t xml:space="preserve">menjadi rekomendasi untuk Anda </w:t>
+        <w:t>Pada langkah ini, Anda akan mengelola siklus proses secara kompleks, dan menambahkan</w:t>
+      </w:r>
+      <w:r>
+        <w:rPr>
+          <w:rFonts w:asciiTheme="minorBidi" w:hAnsiTheme="minorBidi"/>
+          <w:sz w:val="20"/>
+          <w:szCs w:val="20"/>
+          <w:lang w:val="id-ID"/>
+        </w:rPr>
+        <w:t xml:space="preserve"> logging untuk meningkatkan aplikasi dengan melakukan perbaikan pada bug. </w:t>
+      </w:r>
+      <w:r>
+        <w:rPr>
+          <w:rFonts w:asciiTheme="minorBidi" w:hAnsiTheme="minorBidi"/>
+          <w:sz w:val="20"/>
+          <w:szCs w:val="20"/>
+          <w:lang w:val="id-ID"/>
+        </w:rPr>
+        <w:t>Selain itu, Anda juga bisa menggunakan library untuk siklus proses android jetpack dengan pengelolaan yang lebih mudah dan teratur.</w:t>
+      </w:r>
+    </w:p>
+    <w:p>
+      <w:pPr>
+        <w:pStyle w:val="ListParagraph"/>
+        <w:numPr>
+          <w:ilvl w:val="0"/>
+          <w:numId w:val="3"/>
+        </w:numPr>
+        <w:jc w:val="both"/>
+        <w:rPr>
+          <w:rFonts w:asciiTheme="minorBidi" w:hAnsiTheme="minorBidi"/>
+          <w:sz w:val="20"/>
+          <w:szCs w:val="20"/>
+          <w:lang w:val="id-ID"/>
+        </w:rPr>
+      </w:pPr>
+      <w:r>
+        <w:rPr>
+          <w:rFonts w:asciiTheme="minorBidi" w:hAnsiTheme="minorBidi"/>
+          <w:sz w:val="20"/>
+          <w:szCs w:val="20"/>
+          <w:lang w:val="id-ID"/>
+        </w:rPr>
+        <w:t>L</w:t>
+      </w:r>
+      <w:r>
+        <w:rPr>
+          <w:rFonts w:asciiTheme="minorBidi" w:hAnsiTheme="minorBidi"/>
+          <w:b/>
+          <w:bCs/>
+          <w:sz w:val="20"/>
+          <w:szCs w:val="20"/>
+          <w:lang w:val="id-ID"/>
+        </w:rPr>
+        <w:t>angkah kelima menggunakan komponen arsitektur</w:t>
+      </w:r>
+    </w:p>
+    <w:p>
+      <w:pPr>
+        <w:pStyle w:val="ListParagraph"/>
+        <w:ind w:firstLine="720"/>
+        <w:jc w:val="both"/>
+        <w:rPr>
+          <w:rFonts w:asciiTheme="minorBidi" w:hAnsiTheme="minorBidi"/>
+          <w:sz w:val="20"/>
+          <w:szCs w:val="20"/>
+          <w:lang w:val="id-ID"/>
+        </w:rPr>
+      </w:pPr>
+      <w:r>
+        <w:rPr>
+          <w:rFonts w:asciiTheme="minorBidi" w:hAnsiTheme="minorBidi"/>
+          <w:sz w:val="20"/>
+          <w:szCs w:val="20"/>
+          <w:lang w:val="id-ID"/>
+        </w:rPr>
+        <w:t>Pada tutorial kali ini, Anda dapat menggunakan live data dan</w:t>
+      </w:r>
+      <w:r>
+        <w:rPr>
+          <w:rFonts w:asciiTheme="minorBidi" w:hAnsiTheme="minorBidi"/>
+          <w:sz w:val="20"/>
+          <w:szCs w:val="20"/>
+          <w:lang w:val="id-ID"/>
+        </w:rPr>
+        <w:t xml:space="preserve"> view model yang berfungsi agar data tetap bertahan dari perubahan konfisgurasi yang seringkali terjadi, seperti rotasi pada layar. Anda akan mongkonversi data UI menjadi live data dengan menambahkan metode pengamat yang akan memberi tahu jika ada perubahan data. </w:t>
+      </w:r>
+      <w:r>
+        <w:rPr>
+          <w:rFonts w:asciiTheme="minorBidi" w:hAnsiTheme="minorBidi"/>
+          <w:sz w:val="20"/>
+          <w:szCs w:val="20"/>
+          <w:lang w:val="id-ID"/>
+        </w:rPr>
+        <w:t xml:space="preserve"> </w:t>
+      </w:r>
+      <w:r>
+        <w:rPr>
+          <w:rFonts w:asciiTheme="minorBidi" w:hAnsiTheme="minorBidi"/>
+          <w:sz w:val="20"/>
+          <w:szCs w:val="20"/>
+          <w:lang w:val="id-ID"/>
+        </w:rPr>
+        <w:t>Anda bisa menghubungkan view model dan live data dengan data binding, sehingga tampilan pada tata letak bisa berkomunkasi langsung pada objek view model tanpa harus memakai fragmen aplikasi dalam menyampaikan informasi.</w:t>
+      </w:r>
+    </w:p>
+    <w:p>
+      <w:pPr>
+        <w:jc w:val="both"/>
+        <w:rPr>
+          <w:rFonts w:asciiTheme="minorBidi" w:hAnsiTheme="minorBidi"/>
+          <w:sz w:val="20"/>
+          <w:szCs w:val="20"/>
+          <w:lang w:val="id-ID"/>
+        </w:rPr>
+      </w:pPr>
+      <w:r>
+        <w:rPr>
+          <w:rFonts w:asciiTheme="minorBidi" w:hAnsiTheme="minorBidi"/>
+          <w:sz w:val="20"/>
+          <w:szCs w:val="20"/>
+          <w:lang w:val="id-ID"/>
+        </w:rPr>
+        <w:tab/>
+        <w:t xml:space="preserve">Itulah tadi penjelasan dari </w:t>
+      </w:r>
+      <w:r>
+        <w:rPr>
+          <w:rFonts w:asciiTheme="minorBidi" w:hAnsiTheme="minorBidi"/>
+          <w:color w:val="0070C0"/>
+          <w:sz w:val="20"/>
+          <w:szCs w:val="20"/>
+          <w:lang w:val="id-ID"/>
+        </w:rPr>
+        <w:t xml:space="preserve">android studio kotlin tutorial </w:t>
+      </w:r>
+      <w:r>
+        <w:rPr>
+          <w:rFonts w:asciiTheme="minorBidi" w:hAnsiTheme="minorBidi"/>
+          <w:sz w:val="20"/>
+          <w:szCs w:val="20"/>
+          <w:lang w:val="id-ID"/>
+        </w:rPr>
+        <w:t xml:space="preserve">yang bisa Anda praktekkan, masih banyak langkah-langkah tutorial lainnya </w:t>
+      </w:r>
+      <w:r>
+        <w:rPr>
+          <w:rFonts w:asciiTheme="minorBidi" w:hAnsiTheme="minorBidi"/>
+          <w:sz w:val="20"/>
+          <w:szCs w:val="20"/>
+          <w:lang w:val="id-ID"/>
+        </w:rPr>
+        <w:t xml:space="preserve">yang bisa Anda cari di internet. Meskipun Anda belum paham betul mengenai penggunaan android studio kotlin, Anda bisa mendapatkan pedoman lengkap bagi Anda yang baru </w:t>
+      </w:r>
+      <w:r>
+        <w:rPr>
+          <w:rFonts w:asciiTheme="minorBidi" w:hAnsiTheme="minorBidi"/>
+          <w:color w:val="FF0000"/>
+          <w:sz w:val="20"/>
+          <w:szCs w:val="20"/>
+          <w:lang w:val="id-ID"/>
+        </w:rPr>
+        <w:t xml:space="preserve">belajar komputer pemula </w:t>
+      </w:r>
+      <w:r>
+        <w:rPr>
+          <w:rFonts w:asciiTheme="minorBidi" w:hAnsiTheme="minorBidi"/>
+          <w:sz w:val="20"/>
+          <w:szCs w:val="20"/>
+          <w:lang w:val="id-ID"/>
+        </w:rPr>
+        <w:t>yang bisa Anda dapatkan melalui browser ataupun google. Jika Anda masih bingung, Anda bisa ikut pelatihan kotlin untuk memahami dasar-dasar android studio kotlin dan cara-cara membuat aplikasi. Semoga bermanfaat.</w:t>
+      </w:r>
+    </w:p>
+    <w:p>
+      <w:pPr>
+        <w:jc w:val="both"/>
+        <w:rPr>
+          <w:rFonts w:asciiTheme="minorBidi" w:hAnsiTheme="minorBidi"/>
+          <w:sz w:val="20"/>
+          <w:szCs w:val="20"/>
+          <w:lang w:val="id-ID"/>
+        </w:rPr>
+      </w:pPr>
+      <w:r>
+        <w:rPr>
+          <w:rFonts w:asciiTheme="minorBidi" w:hAnsiTheme="minorBidi"/>
+          <w:b/>
+          <w:bCs/>
+          <w:sz w:val="20"/>
+          <w:szCs w:val="20"/>
+          <w:lang w:val="id-ID"/>
+        </w:rPr>
+        <w:lastRenderedPageBreak/>
+        <w:t xml:space="preserve">Tags: </w:t>
+      </w:r>
+      <w:r>
+        <w:rPr>
+          <w:rFonts w:asciiTheme="minorBidi" w:hAnsiTheme="minorBidi"/>
+          <w:sz w:val="20"/>
+          <w:szCs w:val="20"/>
+          <w:lang w:val="id-ID"/>
+        </w:rPr>
+        <w:t>android studio, kotlin, tutorial, browser, google, navigasi, pemrograman, UI, live data, view model, aplikasi.</w:t>
       </w:r>
       <w:bookmarkStart w:id="0" w:name="_GoBack"/>
       <w:bookmarkEnd w:id="0"/>
-      <w:r>
-        <w:rPr>
-          <w:rFonts w:asciiTheme="minorBidi" w:hAnsiTheme="minorBidi"/>
-          <w:sz w:val="20"/>
-          <w:szCs w:val="20"/>
-          <w:lang w:val="id-ID"/>
-        </w:rPr>
-        <w:t>yang ingin berlibur di Pinang Cipondoh. Atau ingin mencari perumahan, kost, ruko, hotel dan jenis properti lainnya sesuai yang And</w:t>
-      </w:r>
-      <w:r>
-        <w:rPr>
-          <w:rFonts w:asciiTheme="minorBidi" w:hAnsiTheme="minorBidi"/>
-          <w:sz w:val="20"/>
-          <w:szCs w:val="20"/>
-          <w:lang w:val="id-ID"/>
-        </w:rPr>
-        <w:t>a butuhkan di sekitar Pinang Cipondoh. Karna rutenya cukup strategis dan mudah dalam mencari informasi apapun di kota Tangerang.</w:t>
-      </w:r>
-      <w:r>
-        <w:rPr>
-          <w:rFonts w:asciiTheme="minorBidi" w:hAnsiTheme="minorBidi"/>
-          <w:sz w:val="20"/>
-          <w:szCs w:val="20"/>
-          <w:lang w:val="id-ID"/>
-        </w:rPr>
-        <w:t xml:space="preserve"> Semoga bermanfaat.</w:t>
-      </w:r>
-    </w:p>
-    <w:p>
-      <w:pPr>
-        <w:ind w:firstLine="720"/>
-        <w:jc w:val="both"/>
-        <w:rPr>
-          <w:rFonts w:asciiTheme="minorBidi" w:hAnsiTheme="minorBidi"/>
-          <w:sz w:val="20"/>
-          <w:szCs w:val="20"/>
-          <w:lang w:val="id-ID"/>
-        </w:rPr>
-      </w:pPr>
-    </w:p>
-    <w:p>
-      <w:pPr>
-        <w:ind w:firstLine="720"/>
-        <w:jc w:val="both"/>
-        <w:rPr>
-          <w:rFonts w:asciiTheme="minorBidi" w:hAnsiTheme="minorBidi"/>
-          <w:sz w:val="20"/>
-          <w:szCs w:val="20"/>
-          <w:lang w:val="id-ID"/>
-        </w:rPr>
-      </w:pPr>
-    </w:p>
-    <w:p>
-      <w:pPr>
-        <w:ind w:firstLine="720"/>
-        <w:jc w:val="both"/>
-        <w:rPr>
-          <w:rFonts w:asciiTheme="minorBidi" w:hAnsiTheme="minorBidi"/>
-          <w:sz w:val="20"/>
-          <w:szCs w:val="20"/>
-          <w:lang w:val="id-ID"/>
-        </w:rPr>
-      </w:pPr>
-    </w:p>
-    <w:p>
-      <w:pPr>
-        <w:ind w:firstLine="720"/>
-        <w:jc w:val="both"/>
-        <w:rPr>
-          <w:rFonts w:asciiTheme="minorBidi" w:hAnsiTheme="minorBidi"/>
-          <w:sz w:val="20"/>
-          <w:szCs w:val="20"/>
-          <w:lang w:val="id-ID"/>
-        </w:rPr>
-      </w:pPr>
-    </w:p>
-    <w:p>
-      <w:pPr>
+    </w:p>
+    <w:p>
+      <w:pPr>
+        <w:pStyle w:val="ListParagraph"/>
         <w:ind w:firstLine="720"/>
         <w:jc w:val="both"/>
         <w:rPr>
@@ -1231,9 +1189,9 @@
 <file path=word/numbering.xml><?xml version="1.0" encoding="utf-8"?>
 <w:numbering xmlns:wpc="http://schemas.microsoft.com/office/word/2010/wordprocessingCanvas" xmlns:mc="http://schemas.openxmlformats.org/markup-compatibility/2006" xmlns:o="urn:schemas-microsoft-com:office:office" xmlns:r="http://schemas.openxmlformats.org/officeDocument/2006/relationships" xmlns:m="http://schemas.openxmlformats.org/officeDocument/2006/math" xmlns:v="urn:schemas-microsoft-com:vml" xmlns:wp14="http://schemas.microsoft.com/office/word/2010/wordprocessingDrawing" xmlns:wp="http://schemas.openxmlformats.org/drawingml/2006/wordprocessingDrawing" xmlns:w10="urn:schemas-microsoft-com:office:word" xmlns:w="http://schemas.openxmlformats.org/wordprocessingml/2006/main" xmlns:w14="http://schemas.microsoft.com/office/word/2010/wordml" xmlns:wpg="http://schemas.microsoft.com/office/word/2010/wordprocessingGroup" xmlns:wpi="http://schemas.microsoft.com/office/word/2010/wordprocessingInk" xmlns:wne="http://schemas.microsoft.com/office/word/2006/wordml" xmlns:wps="http://schemas.microsoft.com/office/word/2010/wordprocessingShape" mc:Ignorable="w14 wp14">
   <w:abstractNum w:abstractNumId="0">
-    <w:nsid w:val="2EAB012D"/>
+    <w:nsid w:val="1FCE4D1F"/>
     <w:multiLevelType w:val="hybridMultilevel"/>
-    <w:tmpl w:val="CCFEE192"/>
+    <w:tmpl w:val="203CE650"/>
     <w:lvl w:ilvl="0" w:tplc="0409000F">
       <w:start w:val="1"/>
       <w:numFmt w:val="decimal"/>
@@ -1320,9 +1278,98 @@
     </w:lvl>
   </w:abstractNum>
   <w:abstractNum w:abstractNumId="1">
-    <w:nsid w:val="30FA1100"/>
+    <w:nsid w:val="35775972"/>
     <w:multiLevelType w:val="hybridMultilevel"/>
-    <w:tmpl w:val="EE8AE3A4"/>
+    <w:tmpl w:val="F6A22962"/>
+    <w:lvl w:ilvl="0" w:tplc="E4CAC48E">
+      <w:start w:val="1"/>
+      <w:numFmt w:val="decimal"/>
+      <w:lvlText w:val="%1."/>
+      <w:lvlJc w:val="left"/>
+      <w:pPr>
+        <w:ind w:left="1080" w:hanging="360"/>
+      </w:pPr>
+      <w:rPr>
+        <w:rFonts w:hint="default"/>
+      </w:rPr>
+    </w:lvl>
+    <w:lvl w:ilvl="1" w:tplc="04090019" w:tentative="1">
+      <w:start w:val="1"/>
+      <w:numFmt w:val="lowerLetter"/>
+      <w:lvlText w:val="%2."/>
+      <w:lvlJc w:val="left"/>
+      <w:pPr>
+        <w:ind w:left="1800" w:hanging="360"/>
+      </w:pPr>
+    </w:lvl>
+    <w:lvl w:ilvl="2" w:tplc="0409001B" w:tentative="1">
+      <w:start w:val="1"/>
+      <w:numFmt w:val="lowerRoman"/>
+      <w:lvlText w:val="%3."/>
+      <w:lvlJc w:val="right"/>
+      <w:pPr>
+        <w:ind w:left="2520" w:hanging="180"/>
+      </w:pPr>
+    </w:lvl>
+    <w:lvl w:ilvl="3" w:tplc="0409000F" w:tentative="1">
+      <w:start w:val="1"/>
+      <w:numFmt w:val="decimal"/>
+      <w:lvlText w:val="%4."/>
+      <w:lvlJc w:val="left"/>
+      <w:pPr>
+        <w:ind w:left="3240" w:hanging="360"/>
+      </w:pPr>
+    </w:lvl>
+    <w:lvl w:ilvl="4" w:tplc="04090019" w:tentative="1">
+      <w:start w:val="1"/>
+      <w:numFmt w:val="lowerLetter"/>
+      <w:lvlText w:val="%5."/>
+      <w:lvlJc w:val="left"/>
+      <w:pPr>
+        <w:ind w:left="3960" w:hanging="360"/>
+      </w:pPr>
+    </w:lvl>
+    <w:lvl w:ilvl="5" w:tplc="0409001B" w:tentative="1">
+      <w:start w:val="1"/>
+      <w:numFmt w:val="lowerRoman"/>
+      <w:lvlText w:val="%6."/>
+      <w:lvlJc w:val="right"/>
+      <w:pPr>
+        <w:ind w:left="4680" w:hanging="180"/>
+      </w:pPr>
+    </w:lvl>
+    <w:lvl w:ilvl="6" w:tplc="0409000F" w:tentative="1">
+      <w:start w:val="1"/>
+      <w:numFmt w:val="decimal"/>
+      <w:lvlText w:val="%7."/>
+      <w:lvlJc w:val="left"/>
+      <w:pPr>
+        <w:ind w:left="5400" w:hanging="360"/>
+      </w:pPr>
+    </w:lvl>
+    <w:lvl w:ilvl="7" w:tplc="04090019" w:tentative="1">
+      <w:start w:val="1"/>
+      <w:numFmt w:val="lowerLetter"/>
+      <w:lvlText w:val="%8."/>
+      <w:lvlJc w:val="left"/>
+      <w:pPr>
+        <w:ind w:left="6120" w:hanging="360"/>
+      </w:pPr>
+    </w:lvl>
+    <w:lvl w:ilvl="8" w:tplc="0409001B" w:tentative="1">
+      <w:start w:val="1"/>
+      <w:numFmt w:val="lowerRoman"/>
+      <w:lvlText w:val="%9."/>
+      <w:lvlJc w:val="right"/>
+      <w:pPr>
+        <w:ind w:left="6840" w:hanging="180"/>
+      </w:pPr>
+    </w:lvl>
+  </w:abstractNum>
+  <w:abstractNum w:abstractNumId="2">
+    <w:nsid w:val="7CD0058D"/>
+    <w:multiLevelType w:val="hybridMultilevel"/>
+    <w:tmpl w:val="5D4EFBF8"/>
     <w:lvl w:ilvl="0" w:tplc="0409000F">
       <w:start w:val="1"/>
       <w:numFmt w:val="decimal"/>
@@ -1413,6 +1460,9 @@
   </w:num>
   <w:num w:numId="2">
     <w:abstractNumId w:val="1"/>
+  </w:num>
+  <w:num w:numId="3">
+    <w:abstractNumId w:val="2"/>
   </w:num>
 </w:numbering>
 </file>
@@ -1609,7 +1659,7 @@
     <w:basedOn w:val="Normal"/>
     <w:uiPriority w:val="34"/>
     <w:qFormat/>
-    <w:rsid w:val="00865ACA"/>
+    <w:rsid w:val="005D0CD9"/>
     <w:pPr>
       <w:ind w:left="720"/>
       <w:contextualSpacing/>
@@ -1810,7 +1860,7 @@
     <w:basedOn w:val="Normal"/>
     <w:uiPriority w:val="34"/>
     <w:qFormat/>
-    <w:rsid w:val="00865ACA"/>
+    <w:rsid w:val="005D0CD9"/>
     <w:pPr>
       <w:ind w:left="720"/>
       <w:contextualSpacing/>
